--- a/Self_assessment_document.docx
+++ b/Self_assessment_document.docx
@@ -1,6 +1,6 @@
 
 <file path=word/document.xml><?xml version="1.0" encoding="utf-8"?>
-<w:document xmlns:wpc="http://schemas.microsoft.com/office/word/2010/wordprocessingCanvas" xmlns:cx="http://schemas.microsoft.com/office/drawing/2014/chartex" xmlns:cx1="http://schemas.microsoft.com/office/drawing/2015/9/8/chartex" xmlns:cx2="http://schemas.microsoft.com/office/drawing/2015/10/21/chartex" xmlns:cx3="http://schemas.microsoft.com/office/drawing/2016/5/9/chartex" xmlns:cx4="http://schemas.microsoft.com/office/drawing/2016/5/10/chartex" xmlns:cx5="http://schemas.microsoft.com/office/drawing/2016/5/11/chartex" xmlns:cx6="http://schemas.microsoft.com/office/drawing/2016/5/12/chartex" xmlns:cx7="http://schemas.microsoft.com/office/drawing/2016/5/13/chartex" xmlns:cx8="http://schemas.microsoft.com/office/drawing/2016/5/14/chartex" xmlns:mc="http://schemas.openxmlformats.org/markup-compatibility/2006" xmlns:aink="http://schemas.microsoft.com/office/drawing/2016/ink" xmlns:am3d="http://schemas.microsoft.com/office/drawing/2017/model3d" xmlns:o="urn:schemas-microsoft-com:office:office" xmlns:oel="http://schemas.microsoft.com/office/2019/extlst" xmlns:r="http://schemas.openxmlformats.org/officeDocument/2006/relationships" xmlns:m="http://schemas.openxmlformats.org/officeDocument/2006/math" xmlns:v="urn:schemas-microsoft-com:vml" xmlns:wp14="http://schemas.microsoft.com/office/word/2010/wordprocessingDrawing" xmlns:wp="http://schemas.openxmlformats.org/drawingml/2006/wordprocessingDrawing" xmlns:w10="urn:schemas-microsoft-com:office:word" xmlns:w="http://schemas.openxmlformats.org/wordprocessingml/2006/main" xmlns:w14="http://schemas.microsoft.com/office/word/2010/wordml" xmlns:w15="http://schemas.microsoft.com/office/word/2012/wordml" xmlns:w16cex="http://schemas.microsoft.com/office/word/2018/wordml/cex" xmlns:w16cid="http://schemas.microsoft.com/office/word/2016/wordml/cid" xmlns:w16="http://schemas.microsoft.com/office/word/2018/wordml" xmlns:w16du="http://schemas.microsoft.com/office/word/2023/wordml/word16du" xmlns:w16sdtdh="http://schemas.microsoft.com/office/word/2020/wordml/sdtdatahash" xmlns:w16sdtfl="http://schemas.microsoft.com/office/word/2024/wordml/sdtformatlock" xmlns:w16se="http://schemas.microsoft.com/office/word/2015/wordml/symex" xmlns:wpg="http://schemas.microsoft.com/office/word/2010/wordprocessingGroup" xmlns:wpi="http://schemas.microsoft.com/office/word/2010/wordprocessingInk" xmlns:wne="http://schemas.microsoft.com/office/word/2006/wordml" xmlns:wps="http://schemas.microsoft.com/office/word/2010/wordprocessingShape" mc:Ignorable="w14 w15 w16se w16cid w16 w16cex w16sdtdh w16sdtfl w16du wp14">
+<w:document xmlns:wpc="http://schemas.microsoft.com/office/word/2010/wordprocessingCanvas" xmlns:cx="http://schemas.microsoft.com/office/drawing/2014/chartex" xmlns:cx1="http://schemas.microsoft.com/office/drawing/2015/9/8/chartex" xmlns:cx2="http://schemas.microsoft.com/office/drawing/2015/10/21/chartex" xmlns:cx3="http://schemas.microsoft.com/office/drawing/2016/5/9/chartex" xmlns:cx4="http://schemas.microsoft.com/office/drawing/2016/5/10/chartex" xmlns:cx5="http://schemas.microsoft.com/office/drawing/2016/5/11/chartex" xmlns:cx6="http://schemas.microsoft.com/office/drawing/2016/5/12/chartex" xmlns:cx7="http://schemas.microsoft.com/office/drawing/2016/5/13/chartex" xmlns:cx8="http://schemas.microsoft.com/office/drawing/2016/5/14/chartex" xmlns:mc="http://schemas.openxmlformats.org/markup-compatibility/2006" xmlns:aink="http://schemas.microsoft.com/office/drawing/2016/ink" xmlns:am3d="http://schemas.microsoft.com/office/drawing/2017/model3d" xmlns:o="urn:schemas-microsoft-com:office:office" xmlns:oel="http://schemas.microsoft.com/office/2019/extlst" xmlns:r="http://schemas.openxmlformats.org/officeDocument/2006/relationships" xmlns:m="http://schemas.openxmlformats.org/officeDocument/2006/math" xmlns:v="urn:schemas-microsoft-com:vml" xmlns:wp14="http://schemas.microsoft.com/office/word/2010/wordprocessingDrawing" xmlns:wp="http://schemas.openxmlformats.org/drawingml/2006/wordprocessingDrawing" xmlns:w10="urn:schemas-microsoft-com:office:word" xmlns:w="http://schemas.openxmlformats.org/wordprocessingml/2006/main" xmlns:w14="http://schemas.microsoft.com/office/word/2010/wordml" xmlns:w15="http://schemas.microsoft.com/office/word/2012/wordml" xmlns:w16cex="http://schemas.microsoft.com/office/word/2018/wordml/cex" xmlns:w16cid="http://schemas.microsoft.com/office/word/2016/wordml/cid" xmlns:w16="http://schemas.microsoft.com/office/word/2018/wordml" xmlns:w16sdtdh="http://schemas.microsoft.com/office/word/2020/wordml/sdtdatahash" xmlns:w16se="http://schemas.microsoft.com/office/word/2015/wordml/symex" xmlns:wpg="http://schemas.microsoft.com/office/word/2010/wordprocessingGroup" xmlns:wpi="http://schemas.microsoft.com/office/word/2010/wordprocessingInk" xmlns:wne="http://schemas.microsoft.com/office/word/2006/wordml" xmlns:wps="http://schemas.microsoft.com/office/word/2010/wordprocessingShape" mc:Ignorable="w14 w15 w16se w16cid w16 w16cex w16sdtdh wp14">
   <w:body>
     <w:p>
       <w:pPr>
@@ -32,17 +32,7 @@
         <w:tab/>
       </w:r>
       <w:r>
-        <w:tab/>
-      </w:r>
-      <w:r>
-        <w:rPr>
-          <w:i/>
-          <w:iCs/>
-        </w:rPr>
-        <w:t>Your Name</w:t>
-      </w:r>
-      <w:r>
-        <w:tab/>
+        <w:t xml:space="preserve">     Luca Iaccio</w:t>
       </w:r>
       <w:r>
         <w:tab/>
@@ -65,7 +55,7 @@
           <w:i/>
           <w:iCs/>
         </w:rPr>
-        <w:t>12345678</w:t>
+        <w:t>22525195</w:t>
       </w:r>
     </w:p>
     <w:p/>
@@ -463,10 +453,7 @@
     <w:p/>
     <w:p>
       <w:r>
-        <w:t>Your mark for each Learning Outcome (LO) is the highest ma</w:t>
-      </w:r>
-      <w:r>
-        <w:t xml:space="preserve">rk achieved based on the criteria specified in the self-assessment grid. Note that you will </w:t>
+        <w:t xml:space="preserve">Your mark for each Learning Outcome (LO) is the highest mark achieved based on the criteria specified in the self-assessment grid. Note that you will </w:t>
       </w:r>
       <w:r>
         <w:t xml:space="preserve">need to have satisfied all criteria at the lower mark bands to be awarded marks in the higher mark bands, e.g., to get a mark in the 70 - 80 band for a learning outcome you will have needed to have satisfied all criteria in the 40 – 50 and 50 – </w:t>
@@ -585,14 +572,14 @@
         <w:tblLook w:val="04A0" w:firstRow="1" w:lastRow="0" w:firstColumn="1" w:lastColumn="0" w:noHBand="0" w:noVBand="1"/>
       </w:tblPr>
       <w:tblGrid>
-        <w:gridCol w:w="1271"/>
-        <w:gridCol w:w="3686"/>
-        <w:gridCol w:w="4059"/>
+        <w:gridCol w:w="696"/>
+        <w:gridCol w:w="1833"/>
+        <w:gridCol w:w="6487"/>
       </w:tblGrid>
       <w:tr>
         <w:tc>
           <w:tcPr>
-            <w:tcW w:w="1271" w:type="dxa"/>
+            <w:tcW w:w="1052" w:type="dxa"/>
             <w:shd w:val="clear" w:color="auto" w:fill="D9D9D9" w:themeFill="background1" w:themeFillShade="D9"/>
             <w:vAlign w:val="center"/>
           </w:tcPr>
@@ -618,7 +605,7 @@
         </w:tc>
         <w:tc>
           <w:tcPr>
-            <w:tcW w:w="3686" w:type="dxa"/>
+            <w:tcW w:w="2978" w:type="dxa"/>
             <w:shd w:val="clear" w:color="auto" w:fill="D9D9D9" w:themeFill="background1" w:themeFillShade="D9"/>
             <w:vAlign w:val="center"/>
           </w:tcPr>
@@ -644,7 +631,7 @@
         </w:tc>
         <w:tc>
           <w:tcPr>
-            <w:tcW w:w="4059" w:type="dxa"/>
+            <w:tcW w:w="4986" w:type="dxa"/>
             <w:shd w:val="clear" w:color="auto" w:fill="D9D9D9" w:themeFill="background1" w:themeFillShade="D9"/>
             <w:vAlign w:val="center"/>
           </w:tcPr>
@@ -675,7 +662,7 @@
         </w:trPr>
         <w:tc>
           <w:tcPr>
-            <w:tcW w:w="1271" w:type="dxa"/>
+            <w:tcW w:w="1052" w:type="dxa"/>
             <w:vMerge w:val="restart"/>
             <w:vAlign w:val="center"/>
           </w:tcPr>
@@ -697,7 +684,7 @@
         </w:tc>
         <w:tc>
           <w:tcPr>
-            <w:tcW w:w="3686" w:type="dxa"/>
+            <w:tcW w:w="2978" w:type="dxa"/>
             <w:vAlign w:val="center"/>
           </w:tcPr>
           <w:p>
@@ -718,16 +705,283 @@
         </w:tc>
         <w:tc>
           <w:tcPr>
-            <w:tcW w:w="4059" w:type="dxa"/>
-            <w:vAlign w:val="center"/>
-          </w:tcPr>
-          <w:p>
-            <w:pPr>
-              <w:rPr>
-                <w:sz w:val="20"/>
-                <w:szCs w:val="20"/>
-              </w:rPr>
-            </w:pPr>
+            <w:tcW w:w="4986" w:type="dxa"/>
+            <w:vAlign w:val="center"/>
+          </w:tcPr>
+          <w:p>
+            <w:pPr>
+              <w:rPr>
+                <w:sz w:val="20"/>
+                <w:szCs w:val="20"/>
+              </w:rPr>
+            </w:pPr>
+            <w:r>
+              <w:rPr>
+                <w:sz w:val="20"/>
+                <w:szCs w:val="20"/>
+              </w:rPr>
+              <w:t xml:space="preserve">I have achieved this in the object struct e.g. </w:t>
+            </w:r>
+            <w:r>
+              <w:rPr>
+                <w:sz w:val="20"/>
+                <w:szCs w:val="20"/>
+              </w:rPr>
+              <w:t>struct Object</w:t>
+            </w:r>
+          </w:p>
+          <w:p>
+            <w:pPr>
+              <w:rPr>
+                <w:sz w:val="20"/>
+                <w:szCs w:val="20"/>
+              </w:rPr>
+            </w:pPr>
+            <w:r>
+              <w:rPr>
+                <w:sz w:val="20"/>
+                <w:szCs w:val="20"/>
+              </w:rPr>
+              <w:t>{</w:t>
+            </w:r>
+          </w:p>
+          <w:p>
+            <w:pPr>
+              <w:rPr>
+                <w:sz w:val="20"/>
+                <w:szCs w:val="20"/>
+              </w:rPr>
+            </w:pPr>
+            <w:r>
+              <w:rPr>
+                <w:sz w:val="20"/>
+                <w:szCs w:val="20"/>
+              </w:rPr>
+              <w:t xml:space="preserve">    </w:t>
+            </w:r>
+            <w:proofErr w:type="spellStart"/>
+            <w:proofErr w:type="gramStart"/>
+            <w:r>
+              <w:rPr>
+                <w:sz w:val="20"/>
+                <w:szCs w:val="20"/>
+              </w:rPr>
+              <w:t>glm</w:t>
+            </w:r>
+            <w:proofErr w:type="spellEnd"/>
+            <w:r>
+              <w:rPr>
+                <w:sz w:val="20"/>
+                <w:szCs w:val="20"/>
+              </w:rPr>
+              <w:t>::</w:t>
+            </w:r>
+            <w:proofErr w:type="gramEnd"/>
+            <w:r>
+              <w:rPr>
+                <w:sz w:val="20"/>
+                <w:szCs w:val="20"/>
+              </w:rPr>
+              <w:t xml:space="preserve">vec3 position = </w:t>
+            </w:r>
+            <w:proofErr w:type="spellStart"/>
+            <w:r>
+              <w:rPr>
+                <w:sz w:val="20"/>
+                <w:szCs w:val="20"/>
+              </w:rPr>
+              <w:t>glm</w:t>
+            </w:r>
+            <w:proofErr w:type="spellEnd"/>
+            <w:r>
+              <w:rPr>
+                <w:sz w:val="20"/>
+                <w:szCs w:val="20"/>
+              </w:rPr>
+              <w:t>::vec3(0.0f, 0.0f, 0.0f);</w:t>
+            </w:r>
+          </w:p>
+          <w:p>
+            <w:pPr>
+              <w:rPr>
+                <w:sz w:val="20"/>
+                <w:szCs w:val="20"/>
+              </w:rPr>
+            </w:pPr>
+            <w:r>
+              <w:rPr>
+                <w:sz w:val="20"/>
+                <w:szCs w:val="20"/>
+              </w:rPr>
+              <w:t xml:space="preserve">    </w:t>
+            </w:r>
+            <w:proofErr w:type="spellStart"/>
+            <w:proofErr w:type="gramStart"/>
+            <w:r>
+              <w:rPr>
+                <w:sz w:val="20"/>
+                <w:szCs w:val="20"/>
+              </w:rPr>
+              <w:t>glm</w:t>
+            </w:r>
+            <w:proofErr w:type="spellEnd"/>
+            <w:r>
+              <w:rPr>
+                <w:sz w:val="20"/>
+                <w:szCs w:val="20"/>
+              </w:rPr>
+              <w:t>::</w:t>
+            </w:r>
+            <w:proofErr w:type="gramEnd"/>
+            <w:r>
+              <w:rPr>
+                <w:sz w:val="20"/>
+                <w:szCs w:val="20"/>
+              </w:rPr>
+              <w:t xml:space="preserve">vec3 rotation = </w:t>
+            </w:r>
+            <w:proofErr w:type="spellStart"/>
+            <w:r>
+              <w:rPr>
+                <w:sz w:val="20"/>
+                <w:szCs w:val="20"/>
+              </w:rPr>
+              <w:t>glm</w:t>
+            </w:r>
+            <w:proofErr w:type="spellEnd"/>
+            <w:r>
+              <w:rPr>
+                <w:sz w:val="20"/>
+                <w:szCs w:val="20"/>
+              </w:rPr>
+              <w:t>::vec3(0.0f, 1.0f, 0.0f);</w:t>
+            </w:r>
+          </w:p>
+          <w:p>
+            <w:pPr>
+              <w:rPr>
+                <w:sz w:val="20"/>
+                <w:szCs w:val="20"/>
+              </w:rPr>
+            </w:pPr>
+            <w:r>
+              <w:rPr>
+                <w:sz w:val="20"/>
+                <w:szCs w:val="20"/>
+              </w:rPr>
+              <w:t xml:space="preserve">    </w:t>
+            </w:r>
+            <w:proofErr w:type="spellStart"/>
+            <w:proofErr w:type="gramStart"/>
+            <w:r>
+              <w:rPr>
+                <w:sz w:val="20"/>
+                <w:szCs w:val="20"/>
+              </w:rPr>
+              <w:t>glm</w:t>
+            </w:r>
+            <w:proofErr w:type="spellEnd"/>
+            <w:r>
+              <w:rPr>
+                <w:sz w:val="20"/>
+                <w:szCs w:val="20"/>
+              </w:rPr>
+              <w:t>::</w:t>
+            </w:r>
+            <w:proofErr w:type="gramEnd"/>
+            <w:r>
+              <w:rPr>
+                <w:sz w:val="20"/>
+                <w:szCs w:val="20"/>
+              </w:rPr>
+              <w:t xml:space="preserve">vec3 scale = </w:t>
+            </w:r>
+            <w:proofErr w:type="spellStart"/>
+            <w:r>
+              <w:rPr>
+                <w:sz w:val="20"/>
+                <w:szCs w:val="20"/>
+              </w:rPr>
+              <w:t>glm</w:t>
+            </w:r>
+            <w:proofErr w:type="spellEnd"/>
+            <w:r>
+              <w:rPr>
+                <w:sz w:val="20"/>
+                <w:szCs w:val="20"/>
+              </w:rPr>
+              <w:t>::vec3(1.0f, 1.0f, 1.0f);</w:t>
+            </w:r>
+          </w:p>
+          <w:p>
+            <w:pPr>
+              <w:rPr>
+                <w:sz w:val="20"/>
+                <w:szCs w:val="20"/>
+              </w:rPr>
+            </w:pPr>
+            <w:r>
+              <w:rPr>
+                <w:sz w:val="20"/>
+                <w:szCs w:val="20"/>
+              </w:rPr>
+              <w:t xml:space="preserve">    float angle = 0.</w:t>
+            </w:r>
+            <w:proofErr w:type="gramStart"/>
+            <w:r>
+              <w:rPr>
+                <w:sz w:val="20"/>
+                <w:szCs w:val="20"/>
+              </w:rPr>
+              <w:t>0f;</w:t>
+            </w:r>
+            <w:proofErr w:type="gramEnd"/>
+          </w:p>
+          <w:p>
+            <w:pPr>
+              <w:rPr>
+                <w:sz w:val="20"/>
+                <w:szCs w:val="20"/>
+              </w:rPr>
+            </w:pPr>
+            <w:r>
+              <w:rPr>
+                <w:sz w:val="20"/>
+                <w:szCs w:val="20"/>
+              </w:rPr>
+              <w:t xml:space="preserve">    </w:t>
+            </w:r>
+            <w:proofErr w:type="gramStart"/>
+            <w:r>
+              <w:rPr>
+                <w:sz w:val="20"/>
+                <w:szCs w:val="20"/>
+              </w:rPr>
+              <w:t>std::</w:t>
+            </w:r>
+            <w:proofErr w:type="gramEnd"/>
+            <w:r>
+              <w:rPr>
+                <w:sz w:val="20"/>
+                <w:szCs w:val="20"/>
+              </w:rPr>
+              <w:t>string name;</w:t>
+            </w:r>
+          </w:p>
+          <w:p>
+            <w:pPr>
+              <w:rPr>
+                <w:sz w:val="20"/>
+                <w:szCs w:val="20"/>
+              </w:rPr>
+            </w:pPr>
+            <w:r>
+              <w:rPr>
+                <w:sz w:val="20"/>
+                <w:szCs w:val="20"/>
+              </w:rPr>
+              <w:t>};</w:t>
+            </w:r>
           </w:p>
         </w:tc>
       </w:tr>
@@ -737,7 +991,7 @@
         </w:trPr>
         <w:tc>
           <w:tcPr>
-            <w:tcW w:w="1271" w:type="dxa"/>
+            <w:tcW w:w="1052" w:type="dxa"/>
             <w:vMerge/>
             <w:vAlign w:val="center"/>
           </w:tcPr>
@@ -752,7 +1006,7 @@
         </w:tc>
         <w:tc>
           <w:tcPr>
-            <w:tcW w:w="3686" w:type="dxa"/>
+            <w:tcW w:w="2978" w:type="dxa"/>
             <w:vAlign w:val="center"/>
           </w:tcPr>
           <w:p>
@@ -773,22 +1027,56 @@
         </w:tc>
         <w:tc>
           <w:tcPr>
-            <w:tcW w:w="4059" w:type="dxa"/>
-            <w:vAlign w:val="center"/>
-          </w:tcPr>
-          <w:p>
-            <w:pPr>
-              <w:rPr>
-                <w:sz w:val="20"/>
-                <w:szCs w:val="20"/>
-              </w:rPr>
-            </w:pPr>
-            <w:r>
-              <w:rPr>
-                <w:sz w:val="20"/>
-                <w:szCs w:val="20"/>
-              </w:rPr>
-              <w:t>Paste a screenshot of your application below</w:t>
+            <w:tcW w:w="4986" w:type="dxa"/>
+            <w:vAlign w:val="center"/>
+          </w:tcPr>
+          <w:p>
+            <w:pPr>
+              <w:rPr>
+                <w:sz w:val="20"/>
+                <w:szCs w:val="20"/>
+              </w:rPr>
+            </w:pPr>
+            <w:r>
+              <w:rPr>
+                <w:sz w:val="20"/>
+                <w:szCs w:val="20"/>
+              </w:rPr>
+              <w:drawing>
+                <wp:inline distT="0" distB="0" distL="0" distR="0" wp14:anchorId="2E73C930" wp14:editId="2070A736">
+                  <wp:extent cx="3982282" cy="3057525"/>
+                  <wp:effectExtent l="0" t="0" r="0" b="0"/>
+                  <wp:docPr id="1407775158" name="Picture 1"/>
+                  <wp:cNvGraphicFramePr>
+                    <a:graphicFrameLocks xmlns:a="http://schemas.openxmlformats.org/drawingml/2006/main" noChangeAspect="1"/>
+                  </wp:cNvGraphicFramePr>
+                  <a:graphic xmlns:a="http://schemas.openxmlformats.org/drawingml/2006/main">
+                    <a:graphicData uri="http://schemas.openxmlformats.org/drawingml/2006/picture">
+                      <pic:pic xmlns:pic="http://schemas.openxmlformats.org/drawingml/2006/picture">
+                        <pic:nvPicPr>
+                          <pic:cNvPr id="1407775158" name=""/>
+                          <pic:cNvPicPr/>
+                        </pic:nvPicPr>
+                        <pic:blipFill>
+                          <a:blip r:embed="rId6"/>
+                          <a:stretch>
+                            <a:fillRect/>
+                          </a:stretch>
+                        </pic:blipFill>
+                        <pic:spPr>
+                          <a:xfrm>
+                            <a:off x="0" y="0"/>
+                            <a:ext cx="3987441" cy="3061486"/>
+                          </a:xfrm>
+                          <a:prstGeom prst="rect">
+                            <a:avLst/>
+                          </a:prstGeom>
+                        </pic:spPr>
+                      </pic:pic>
+                    </a:graphicData>
+                  </a:graphic>
+                </wp:inline>
+              </w:drawing>
             </w:r>
           </w:p>
         </w:tc>
@@ -799,7 +1087,7 @@
         </w:trPr>
         <w:tc>
           <w:tcPr>
-            <w:tcW w:w="1271" w:type="dxa"/>
+            <w:tcW w:w="1052" w:type="dxa"/>
             <w:vMerge/>
             <w:vAlign w:val="center"/>
           </w:tcPr>
@@ -814,7 +1102,7 @@
         </w:tc>
         <w:tc>
           <w:tcPr>
-            <w:tcW w:w="3686" w:type="dxa"/>
+            <w:tcW w:w="2978" w:type="dxa"/>
             <w:vAlign w:val="center"/>
           </w:tcPr>
           <w:p>
@@ -835,16 +1123,138 @@
         </w:tc>
         <w:tc>
           <w:tcPr>
-            <w:tcW w:w="4059" w:type="dxa"/>
-            <w:vAlign w:val="center"/>
-          </w:tcPr>
-          <w:p>
-            <w:pPr>
-              <w:rPr>
-                <w:sz w:val="20"/>
-                <w:szCs w:val="20"/>
-              </w:rPr>
-            </w:pPr>
+            <w:tcW w:w="4986" w:type="dxa"/>
+            <w:vAlign w:val="center"/>
+          </w:tcPr>
+          <w:p>
+            <w:pPr>
+              <w:rPr>
+                <w:sz w:val="20"/>
+                <w:szCs w:val="20"/>
+              </w:rPr>
+            </w:pPr>
+            <w:r>
+              <w:rPr>
+                <w:sz w:val="20"/>
+                <w:szCs w:val="20"/>
+              </w:rPr>
+              <w:t xml:space="preserve">On line 110,111 and 112 I add a </w:t>
+            </w:r>
+            <w:proofErr w:type="gramStart"/>
+            <w:r>
+              <w:rPr>
+                <w:sz w:val="20"/>
+                <w:szCs w:val="20"/>
+              </w:rPr>
+              <w:t>normal ,</w:t>
+            </w:r>
+            <w:proofErr w:type="gramEnd"/>
+            <w:r>
+              <w:rPr>
+                <w:sz w:val="20"/>
+                <w:szCs w:val="20"/>
+              </w:rPr>
+              <w:t xml:space="preserve"> displacement and specular maps to the planet objects e.g.</w:t>
+            </w:r>
+          </w:p>
+          <w:p>
+            <w:pPr>
+              <w:rPr>
+                <w:sz w:val="20"/>
+                <w:szCs w:val="20"/>
+              </w:rPr>
+            </w:pPr>
+            <w:r>
+              <w:rPr>
+                <w:sz w:val="20"/>
+                <w:szCs w:val="20"/>
+              </w:rPr>
+              <w:t xml:space="preserve">    </w:t>
+            </w:r>
+            <w:proofErr w:type="spellStart"/>
+            <w:proofErr w:type="gramStart"/>
+            <w:r>
+              <w:rPr>
+                <w:sz w:val="20"/>
+                <w:szCs w:val="20"/>
+              </w:rPr>
+              <w:t>heart.addTexture</w:t>
+            </w:r>
+            <w:proofErr w:type="spellEnd"/>
+            <w:proofErr w:type="gramEnd"/>
+            <w:r>
+              <w:rPr>
+                <w:sz w:val="20"/>
+                <w:szCs w:val="20"/>
+              </w:rPr>
+              <w:t>("../assets/normalMap.PNG", "normal");</w:t>
+            </w:r>
+          </w:p>
+          <w:p>
+            <w:pPr>
+              <w:rPr>
+                <w:sz w:val="20"/>
+                <w:szCs w:val="20"/>
+              </w:rPr>
+            </w:pPr>
+            <w:r>
+              <w:rPr>
+                <w:sz w:val="20"/>
+                <w:szCs w:val="20"/>
+              </w:rPr>
+              <w:t xml:space="preserve">    </w:t>
+            </w:r>
+            <w:proofErr w:type="spellStart"/>
+            <w:proofErr w:type="gramStart"/>
+            <w:r>
+              <w:rPr>
+                <w:sz w:val="20"/>
+                <w:szCs w:val="20"/>
+              </w:rPr>
+              <w:t>heart.addTexture</w:t>
+            </w:r>
+            <w:proofErr w:type="spellEnd"/>
+            <w:proofErr w:type="gramEnd"/>
+            <w:r>
+              <w:rPr>
+                <w:sz w:val="20"/>
+                <w:szCs w:val="20"/>
+              </w:rPr>
+              <w:t>("../assets/DisplacementMap.PNG", "Displacement");</w:t>
+            </w:r>
+          </w:p>
+          <w:p>
+            <w:pPr>
+              <w:rPr>
+                <w:sz w:val="20"/>
+                <w:szCs w:val="20"/>
+              </w:rPr>
+            </w:pPr>
+            <w:r>
+              <w:rPr>
+                <w:sz w:val="20"/>
+                <w:szCs w:val="20"/>
+              </w:rPr>
+              <w:t xml:space="preserve">    </w:t>
+            </w:r>
+            <w:proofErr w:type="spellStart"/>
+            <w:proofErr w:type="gramStart"/>
+            <w:r>
+              <w:rPr>
+                <w:sz w:val="20"/>
+                <w:szCs w:val="20"/>
+              </w:rPr>
+              <w:t>heart.addTexture</w:t>
+            </w:r>
+            <w:proofErr w:type="spellEnd"/>
+            <w:proofErr w:type="gramEnd"/>
+            <w:r>
+              <w:rPr>
+                <w:sz w:val="20"/>
+                <w:szCs w:val="20"/>
+              </w:rPr>
+              <w:t>("../assets/SpecularMap.PNG", "Specular");</w:t>
+            </w:r>
           </w:p>
         </w:tc>
       </w:tr>
@@ -854,7 +1264,7 @@
         </w:trPr>
         <w:tc>
           <w:tcPr>
-            <w:tcW w:w="1271" w:type="dxa"/>
+            <w:tcW w:w="1052" w:type="dxa"/>
             <w:vMerge w:val="restart"/>
             <w:vAlign w:val="center"/>
           </w:tcPr>
@@ -876,7 +1286,7 @@
         </w:tc>
         <w:tc>
           <w:tcPr>
-            <w:tcW w:w="3686" w:type="dxa"/>
+            <w:tcW w:w="2978" w:type="dxa"/>
             <w:vAlign w:val="center"/>
           </w:tcPr>
           <w:p>
@@ -897,16 +1307,287 @@
         </w:tc>
         <w:tc>
           <w:tcPr>
-            <w:tcW w:w="4059" w:type="dxa"/>
-            <w:vAlign w:val="center"/>
-          </w:tcPr>
-          <w:p>
-            <w:pPr>
-              <w:rPr>
-                <w:sz w:val="20"/>
-                <w:szCs w:val="20"/>
-              </w:rPr>
-            </w:pPr>
+            <w:tcW w:w="4986" w:type="dxa"/>
+            <w:vAlign w:val="center"/>
+          </w:tcPr>
+          <w:p>
+            <w:pPr>
+              <w:rPr>
+                <w:sz w:val="20"/>
+                <w:szCs w:val="20"/>
+              </w:rPr>
+            </w:pPr>
+            <w:r>
+              <w:rPr>
+                <w:sz w:val="20"/>
+                <w:szCs w:val="20"/>
+              </w:rPr>
+              <w:t>I have used basic translation, rotation and scaling in my object</w:t>
+            </w:r>
+            <w:r>
+              <w:rPr>
+                <w:sz w:val="20"/>
+                <w:szCs w:val="20"/>
+              </w:rPr>
+              <w:t xml:space="preserve"> transformations e.g. </w:t>
+            </w:r>
+            <w:r>
+              <w:rPr>
+                <w:sz w:val="20"/>
+                <w:szCs w:val="20"/>
+              </w:rPr>
+              <w:t xml:space="preserve"> for (unsigned int i = 0; i &lt; 24; i++)</w:t>
+            </w:r>
+          </w:p>
+          <w:p>
+            <w:pPr>
+              <w:rPr>
+                <w:sz w:val="20"/>
+                <w:szCs w:val="20"/>
+              </w:rPr>
+            </w:pPr>
+            <w:r>
+              <w:rPr>
+                <w:sz w:val="20"/>
+                <w:szCs w:val="20"/>
+              </w:rPr>
+              <w:t xml:space="preserve"> {</w:t>
+            </w:r>
+          </w:p>
+          <w:p>
+            <w:pPr>
+              <w:rPr>
+                <w:sz w:val="20"/>
+                <w:szCs w:val="20"/>
+              </w:rPr>
+            </w:pPr>
+            <w:r>
+              <w:rPr>
+                <w:sz w:val="20"/>
+                <w:szCs w:val="20"/>
+              </w:rPr>
+              <w:t xml:space="preserve">     </w:t>
+            </w:r>
+            <w:proofErr w:type="spellStart"/>
+            <w:proofErr w:type="gramStart"/>
+            <w:r>
+              <w:rPr>
+                <w:sz w:val="20"/>
+                <w:szCs w:val="20"/>
+              </w:rPr>
+              <w:t>object.position</w:t>
+            </w:r>
+            <w:proofErr w:type="spellEnd"/>
+            <w:proofErr w:type="gramEnd"/>
+            <w:r>
+              <w:rPr>
+                <w:sz w:val="20"/>
+                <w:szCs w:val="20"/>
+              </w:rPr>
+              <w:t xml:space="preserve"> = </w:t>
+            </w:r>
+            <w:proofErr w:type="spellStart"/>
+            <w:r>
+              <w:rPr>
+                <w:sz w:val="20"/>
+                <w:szCs w:val="20"/>
+              </w:rPr>
+              <w:t>teapotPositions</w:t>
+            </w:r>
+            <w:proofErr w:type="spellEnd"/>
+            <w:r>
+              <w:rPr>
+                <w:sz w:val="20"/>
+                <w:szCs w:val="20"/>
+              </w:rPr>
+              <w:t>[i];</w:t>
+            </w:r>
+          </w:p>
+          <w:p>
+            <w:pPr>
+              <w:rPr>
+                <w:sz w:val="20"/>
+                <w:szCs w:val="20"/>
+              </w:rPr>
+            </w:pPr>
+            <w:r>
+              <w:rPr>
+                <w:sz w:val="20"/>
+                <w:szCs w:val="20"/>
+              </w:rPr>
+              <w:t xml:space="preserve">     </w:t>
+            </w:r>
+            <w:proofErr w:type="spellStart"/>
+            <w:proofErr w:type="gramStart"/>
+            <w:r>
+              <w:rPr>
+                <w:sz w:val="20"/>
+                <w:szCs w:val="20"/>
+              </w:rPr>
+              <w:t>object.rotation</w:t>
+            </w:r>
+            <w:proofErr w:type="spellEnd"/>
+            <w:proofErr w:type="gramEnd"/>
+            <w:r>
+              <w:rPr>
+                <w:sz w:val="20"/>
+                <w:szCs w:val="20"/>
+              </w:rPr>
+              <w:t xml:space="preserve"> = </w:t>
+            </w:r>
+            <w:proofErr w:type="spellStart"/>
+            <w:r>
+              <w:rPr>
+                <w:sz w:val="20"/>
+                <w:szCs w:val="20"/>
+              </w:rPr>
+              <w:t>glm</w:t>
+            </w:r>
+            <w:proofErr w:type="spellEnd"/>
+            <w:r>
+              <w:rPr>
+                <w:sz w:val="20"/>
+                <w:szCs w:val="20"/>
+              </w:rPr>
+              <w:t>::vec3(1.0f, 1.0f, 1.0f);</w:t>
+            </w:r>
+          </w:p>
+          <w:p>
+            <w:pPr>
+              <w:rPr>
+                <w:sz w:val="20"/>
+                <w:szCs w:val="20"/>
+              </w:rPr>
+            </w:pPr>
+            <w:r>
+              <w:rPr>
+                <w:sz w:val="20"/>
+                <w:szCs w:val="20"/>
+              </w:rPr>
+              <w:t xml:space="preserve">     </w:t>
+            </w:r>
+            <w:proofErr w:type="spellStart"/>
+            <w:proofErr w:type="gramStart"/>
+            <w:r>
+              <w:rPr>
+                <w:sz w:val="20"/>
+                <w:szCs w:val="20"/>
+              </w:rPr>
+              <w:t>object.scale</w:t>
+            </w:r>
+            <w:proofErr w:type="spellEnd"/>
+            <w:proofErr w:type="gramEnd"/>
+            <w:r>
+              <w:rPr>
+                <w:sz w:val="20"/>
+                <w:szCs w:val="20"/>
+              </w:rPr>
+              <w:t xml:space="preserve"> = </w:t>
+            </w:r>
+            <w:proofErr w:type="spellStart"/>
+            <w:r>
+              <w:rPr>
+                <w:sz w:val="20"/>
+                <w:szCs w:val="20"/>
+              </w:rPr>
+              <w:t>glm</w:t>
+            </w:r>
+            <w:proofErr w:type="spellEnd"/>
+            <w:r>
+              <w:rPr>
+                <w:sz w:val="20"/>
+                <w:szCs w:val="20"/>
+              </w:rPr>
+              <w:t>::vec3(1.0f, 1.0f, 1.0f);</w:t>
+            </w:r>
+          </w:p>
+          <w:p>
+            <w:pPr>
+              <w:rPr>
+                <w:sz w:val="20"/>
+                <w:szCs w:val="20"/>
+              </w:rPr>
+            </w:pPr>
+            <w:r>
+              <w:rPr>
+                <w:sz w:val="20"/>
+                <w:szCs w:val="20"/>
+              </w:rPr>
+              <w:t xml:space="preserve">     </w:t>
+            </w:r>
+            <w:proofErr w:type="spellStart"/>
+            <w:proofErr w:type="gramStart"/>
+            <w:r>
+              <w:rPr>
+                <w:sz w:val="20"/>
+                <w:szCs w:val="20"/>
+              </w:rPr>
+              <w:t>object.angle</w:t>
+            </w:r>
+            <w:proofErr w:type="spellEnd"/>
+            <w:proofErr w:type="gramEnd"/>
+            <w:r>
+              <w:rPr>
+                <w:sz w:val="20"/>
+                <w:szCs w:val="20"/>
+              </w:rPr>
+              <w:t xml:space="preserve"> = Maths::radians(20.0f * i);</w:t>
+            </w:r>
+          </w:p>
+          <w:p>
+            <w:pPr>
+              <w:rPr>
+                <w:sz w:val="20"/>
+                <w:szCs w:val="20"/>
+              </w:rPr>
+            </w:pPr>
+            <w:r>
+              <w:rPr>
+                <w:sz w:val="20"/>
+                <w:szCs w:val="20"/>
+              </w:rPr>
+              <w:t xml:space="preserve">     </w:t>
+            </w:r>
+            <w:proofErr w:type="spellStart"/>
+            <w:proofErr w:type="gramStart"/>
+            <w:r>
+              <w:rPr>
+                <w:sz w:val="20"/>
+                <w:szCs w:val="20"/>
+              </w:rPr>
+              <w:t>objects.push</w:t>
+            </w:r>
+            <w:proofErr w:type="gramEnd"/>
+            <w:r>
+              <w:rPr>
+                <w:sz w:val="20"/>
+                <w:szCs w:val="20"/>
+              </w:rPr>
+              <w:t>_back</w:t>
+            </w:r>
+            <w:proofErr w:type="spellEnd"/>
+            <w:r>
+              <w:rPr>
+                <w:sz w:val="20"/>
+                <w:szCs w:val="20"/>
+              </w:rPr>
+              <w:t>(object);</w:t>
+            </w:r>
+          </w:p>
+          <w:p>
+            <w:pPr>
+              <w:rPr>
+                <w:sz w:val="20"/>
+                <w:szCs w:val="20"/>
+              </w:rPr>
+            </w:pPr>
+            <w:r>
+              <w:rPr>
+                <w:sz w:val="20"/>
+                <w:szCs w:val="20"/>
+              </w:rPr>
+              <w:t xml:space="preserve"> }</w:t>
+            </w:r>
           </w:p>
         </w:tc>
       </w:tr>
@@ -916,7 +1597,7 @@
         </w:trPr>
         <w:tc>
           <w:tcPr>
-            <w:tcW w:w="1271" w:type="dxa"/>
+            <w:tcW w:w="1052" w:type="dxa"/>
             <w:vMerge/>
             <w:vAlign w:val="center"/>
           </w:tcPr>
@@ -931,7 +1612,7 @@
         </w:tc>
         <w:tc>
           <w:tcPr>
-            <w:tcW w:w="3686" w:type="dxa"/>
+            <w:tcW w:w="2978" w:type="dxa"/>
             <w:vAlign w:val="center"/>
           </w:tcPr>
           <w:p>
@@ -952,16 +1633,136 @@
         </w:tc>
         <w:tc>
           <w:tcPr>
-            <w:tcW w:w="4059" w:type="dxa"/>
-            <w:vAlign w:val="center"/>
-          </w:tcPr>
-          <w:p>
-            <w:pPr>
-              <w:rPr>
-                <w:sz w:val="20"/>
-                <w:szCs w:val="20"/>
-              </w:rPr>
-            </w:pPr>
+            <w:tcW w:w="4986" w:type="dxa"/>
+            <w:vAlign w:val="center"/>
+          </w:tcPr>
+          <w:p>
+            <w:pPr>
+              <w:rPr>
+                <w:sz w:val="20"/>
+                <w:szCs w:val="20"/>
+              </w:rPr>
+            </w:pPr>
+            <w:r>
+              <w:rPr>
+                <w:sz w:val="20"/>
+                <w:szCs w:val="20"/>
+              </w:rPr>
+              <w:t xml:space="preserve">I have created </w:t>
+            </w:r>
+            <w:r>
+              <w:rPr>
+                <w:sz w:val="20"/>
+                <w:szCs w:val="20"/>
+              </w:rPr>
+              <w:t>my own</w:t>
+            </w:r>
+            <w:r>
+              <w:rPr>
+                <w:sz w:val="20"/>
+                <w:szCs w:val="20"/>
+              </w:rPr>
+              <w:t xml:space="preserve"> functions for the view and projection matrices on line 243 </w:t>
+            </w:r>
+            <w:proofErr w:type="spellStart"/>
+            <w:r>
+              <w:rPr>
+                <w:sz w:val="20"/>
+                <w:szCs w:val="20"/>
+              </w:rPr>
+              <w:t>e.</w:t>
+            </w:r>
+            <w:proofErr w:type="gramStart"/>
+            <w:r>
+              <w:rPr>
+                <w:sz w:val="20"/>
+                <w:szCs w:val="20"/>
+              </w:rPr>
+              <w:t>g.g</w:t>
+            </w:r>
+            <w:proofErr w:type="spellEnd"/>
+            <w:proofErr w:type="gramEnd"/>
+            <w:r>
+              <w:rPr>
+                <w:sz w:val="20"/>
+                <w:szCs w:val="20"/>
+              </w:rPr>
+              <w:t xml:space="preserve"> </w:t>
+            </w:r>
+            <w:proofErr w:type="spellStart"/>
+            <w:r>
+              <w:rPr>
+                <w:sz w:val="20"/>
+                <w:szCs w:val="20"/>
+              </w:rPr>
+              <w:t>camera.target</w:t>
+            </w:r>
+            <w:proofErr w:type="spellEnd"/>
+            <w:r>
+              <w:rPr>
+                <w:sz w:val="20"/>
+                <w:szCs w:val="20"/>
+              </w:rPr>
+              <w:t xml:space="preserve"> = </w:t>
+            </w:r>
+            <w:proofErr w:type="spellStart"/>
+            <w:r>
+              <w:rPr>
+                <w:sz w:val="20"/>
+                <w:szCs w:val="20"/>
+              </w:rPr>
+              <w:t>camera.eye</w:t>
+            </w:r>
+            <w:proofErr w:type="spellEnd"/>
+            <w:r>
+              <w:rPr>
+                <w:sz w:val="20"/>
+                <w:szCs w:val="20"/>
+              </w:rPr>
+              <w:t xml:space="preserve"> + </w:t>
+            </w:r>
+            <w:proofErr w:type="spellStart"/>
+            <w:r>
+              <w:rPr>
+                <w:sz w:val="20"/>
+                <w:szCs w:val="20"/>
+              </w:rPr>
+              <w:t>camera.front</w:t>
+            </w:r>
+            <w:proofErr w:type="spellEnd"/>
+            <w:r>
+              <w:rPr>
+                <w:sz w:val="20"/>
+                <w:szCs w:val="20"/>
+              </w:rPr>
+              <w:t>;</w:t>
+            </w:r>
+          </w:p>
+          <w:p>
+            <w:pPr>
+              <w:rPr>
+                <w:sz w:val="20"/>
+                <w:szCs w:val="20"/>
+              </w:rPr>
+            </w:pPr>
+            <w:proofErr w:type="spellStart"/>
+            <w:proofErr w:type="gramStart"/>
+            <w:r>
+              <w:rPr>
+                <w:sz w:val="20"/>
+                <w:szCs w:val="20"/>
+              </w:rPr>
+              <w:t>camera.calculateMatrices</w:t>
+            </w:r>
+            <w:proofErr w:type="spellEnd"/>
+            <w:proofErr w:type="gramEnd"/>
+            <w:r>
+              <w:rPr>
+                <w:sz w:val="20"/>
+                <w:szCs w:val="20"/>
+              </w:rPr>
+              <w:t>();</w:t>
+            </w:r>
           </w:p>
         </w:tc>
       </w:tr>
@@ -971,7 +1772,7 @@
         </w:trPr>
         <w:tc>
           <w:tcPr>
-            <w:tcW w:w="1271" w:type="dxa"/>
+            <w:tcW w:w="1052" w:type="dxa"/>
             <w:vMerge/>
             <w:vAlign w:val="center"/>
           </w:tcPr>
@@ -986,7 +1787,7 @@
         </w:tc>
         <w:tc>
           <w:tcPr>
-            <w:tcW w:w="3686" w:type="dxa"/>
+            <w:tcW w:w="2978" w:type="dxa"/>
             <w:vAlign w:val="center"/>
           </w:tcPr>
           <w:p>
@@ -1007,16 +1808,108 @@
         </w:tc>
         <w:tc>
           <w:tcPr>
-            <w:tcW w:w="4059" w:type="dxa"/>
-            <w:vAlign w:val="center"/>
-          </w:tcPr>
-          <w:p>
-            <w:pPr>
-              <w:rPr>
-                <w:sz w:val="20"/>
-                <w:szCs w:val="20"/>
-              </w:rPr>
-            </w:pPr>
+            <w:tcW w:w="4986" w:type="dxa"/>
+            <w:vAlign w:val="center"/>
+          </w:tcPr>
+          <w:p>
+            <w:pPr>
+              <w:keepNext/>
+              <w:keepLines/>
+              <w:rPr>
+                <w:sz w:val="20"/>
+                <w:szCs w:val="20"/>
+              </w:rPr>
+            </w:pPr>
+            <w:r>
+              <w:rPr>
+                <w:sz w:val="20"/>
+                <w:szCs w:val="20"/>
+              </w:rPr>
+              <w:t xml:space="preserve">In coursework.cpp I use two different </w:t>
+            </w:r>
+            <w:proofErr w:type="gramStart"/>
+            <w:r>
+              <w:rPr>
+                <w:sz w:val="20"/>
+                <w:szCs w:val="20"/>
+              </w:rPr>
+              <w:t>objects ,</w:t>
+            </w:r>
+            <w:proofErr w:type="gramEnd"/>
+            <w:r>
+              <w:rPr>
+                <w:sz w:val="20"/>
+                <w:szCs w:val="20"/>
+              </w:rPr>
+              <w:t xml:space="preserve"> stars and spheres in lines 102 and 103 e.g.</w:t>
+            </w:r>
+          </w:p>
+          <w:p>
+            <w:pPr>
+              <w:keepNext/>
+              <w:keepLines/>
+              <w:rPr>
+                <w:sz w:val="20"/>
+                <w:szCs w:val="20"/>
+              </w:rPr>
+            </w:pPr>
+            <w:r>
+              <w:rPr>
+                <w:sz w:val="20"/>
+                <w:szCs w:val="20"/>
+              </w:rPr>
+              <w:t xml:space="preserve">    Model teapot("../assets/teapot.obj"</w:t>
+            </w:r>
+            <w:proofErr w:type="gramStart"/>
+            <w:r>
+              <w:rPr>
+                <w:sz w:val="20"/>
+                <w:szCs w:val="20"/>
+              </w:rPr>
+              <w:t>);</w:t>
+            </w:r>
+            <w:proofErr w:type="gramEnd"/>
+          </w:p>
+          <w:p>
+            <w:pPr>
+              <w:keepNext/>
+              <w:keepLines/>
+              <w:rPr>
+                <w:sz w:val="20"/>
+                <w:szCs w:val="20"/>
+              </w:rPr>
+            </w:pPr>
+            <w:r>
+              <w:rPr>
+                <w:sz w:val="20"/>
+                <w:szCs w:val="20"/>
+              </w:rPr>
+              <w:t xml:space="preserve">    Model sphere("../assets/sphere.obj"</w:t>
+            </w:r>
+            <w:proofErr w:type="gramStart"/>
+            <w:r>
+              <w:rPr>
+                <w:sz w:val="20"/>
+                <w:szCs w:val="20"/>
+              </w:rPr>
+              <w:t>);</w:t>
+            </w:r>
+            <w:proofErr w:type="gramEnd"/>
+          </w:p>
+          <w:p>
+            <w:pPr>
+              <w:rPr>
+                <w:sz w:val="20"/>
+                <w:szCs w:val="20"/>
+              </w:rPr>
+            </w:pPr>
+            <w:r>
+              <w:rPr>
+                <w:sz w:val="20"/>
+                <w:szCs w:val="20"/>
+              </w:rPr>
+              <w:t xml:space="preserve">    Model heart("../assets/sphere.obj");</w:t>
+            </w:r>
           </w:p>
         </w:tc>
       </w:tr>
@@ -1026,7 +1919,7 @@
         </w:trPr>
         <w:tc>
           <w:tcPr>
-            <w:tcW w:w="1271" w:type="dxa"/>
+            <w:tcW w:w="1052" w:type="dxa"/>
             <w:vMerge/>
             <w:vAlign w:val="center"/>
           </w:tcPr>
@@ -1041,7 +1934,7 @@
         </w:tc>
         <w:tc>
           <w:tcPr>
-            <w:tcW w:w="3686" w:type="dxa"/>
+            <w:tcW w:w="2978" w:type="dxa"/>
             <w:vAlign w:val="center"/>
           </w:tcPr>
           <w:p>
@@ -1062,16 +1955,39 @@
         </w:tc>
         <w:tc>
           <w:tcPr>
-            <w:tcW w:w="4059" w:type="dxa"/>
-            <w:vAlign w:val="center"/>
-          </w:tcPr>
-          <w:p>
-            <w:pPr>
-              <w:rPr>
-                <w:sz w:val="20"/>
-                <w:szCs w:val="20"/>
-              </w:rPr>
-            </w:pPr>
+            <w:tcW w:w="4986" w:type="dxa"/>
+            <w:vAlign w:val="center"/>
+          </w:tcPr>
+          <w:p>
+            <w:pPr>
+              <w:rPr>
+                <w:sz w:val="20"/>
+                <w:szCs w:val="20"/>
+              </w:rPr>
+            </w:pPr>
+            <w:r>
+              <w:rPr>
+                <w:sz w:val="20"/>
+                <w:szCs w:val="20"/>
+              </w:rPr>
+              <w:t xml:space="preserve">After line 125 I create multiple different light source types such </w:t>
+            </w:r>
+            <w:proofErr w:type="gramStart"/>
+            <w:r>
+              <w:rPr>
+                <w:sz w:val="20"/>
+                <w:szCs w:val="20"/>
+              </w:rPr>
+              <w:t>as  point</w:t>
+            </w:r>
+            <w:proofErr w:type="gramEnd"/>
+            <w:r>
+              <w:rPr>
+                <w:sz w:val="20"/>
+                <w:szCs w:val="20"/>
+              </w:rPr>
+              <w:t xml:space="preserve"> lights , spot lights and directional lights to create the effect on the stars.</w:t>
+            </w:r>
           </w:p>
         </w:tc>
       </w:tr>
@@ -1081,7 +1997,7 @@
         </w:trPr>
         <w:tc>
           <w:tcPr>
-            <w:tcW w:w="1271" w:type="dxa"/>
+            <w:tcW w:w="1052" w:type="dxa"/>
             <w:vMerge w:val="restart"/>
             <w:vAlign w:val="center"/>
           </w:tcPr>
@@ -1106,7 +2022,7 @@
         </w:tc>
         <w:tc>
           <w:tcPr>
-            <w:tcW w:w="3686" w:type="dxa"/>
+            <w:tcW w:w="2978" w:type="dxa"/>
             <w:vAlign w:val="center"/>
           </w:tcPr>
           <w:p>
@@ -1129,9 +2045,97 @@
         </w:tc>
         <w:tc>
           <w:tcPr>
-            <w:tcW w:w="4059" w:type="dxa"/>
-            <w:vAlign w:val="center"/>
-          </w:tcPr>
+            <w:tcW w:w="4986" w:type="dxa"/>
+            <w:vAlign w:val="center"/>
+          </w:tcPr>
+          <w:p>
+            <w:pPr>
+              <w:rPr>
+                <w:sz w:val="20"/>
+                <w:szCs w:val="20"/>
+              </w:rPr>
+            </w:pPr>
+            <w:r>
+              <w:rPr>
+                <w:sz w:val="20"/>
+                <w:szCs w:val="20"/>
+              </w:rPr>
+              <w:t xml:space="preserve">I have created my own functions for the view and projection matrices on line 243 </w:t>
+            </w:r>
+            <w:proofErr w:type="spellStart"/>
+            <w:r>
+              <w:rPr>
+                <w:sz w:val="20"/>
+                <w:szCs w:val="20"/>
+              </w:rPr>
+              <w:t>e.</w:t>
+            </w:r>
+            <w:proofErr w:type="gramStart"/>
+            <w:r>
+              <w:rPr>
+                <w:sz w:val="20"/>
+                <w:szCs w:val="20"/>
+              </w:rPr>
+              <w:t>g.g</w:t>
+            </w:r>
+            <w:proofErr w:type="spellEnd"/>
+            <w:proofErr w:type="gramEnd"/>
+            <w:r>
+              <w:rPr>
+                <w:sz w:val="20"/>
+                <w:szCs w:val="20"/>
+              </w:rPr>
+              <w:t xml:space="preserve"> </w:t>
+            </w:r>
+            <w:proofErr w:type="spellStart"/>
+            <w:r>
+              <w:rPr>
+                <w:sz w:val="20"/>
+                <w:szCs w:val="20"/>
+              </w:rPr>
+              <w:t>camera.target</w:t>
+            </w:r>
+            <w:proofErr w:type="spellEnd"/>
+            <w:r>
+              <w:rPr>
+                <w:sz w:val="20"/>
+                <w:szCs w:val="20"/>
+              </w:rPr>
+              <w:t xml:space="preserve"> = </w:t>
+            </w:r>
+            <w:proofErr w:type="spellStart"/>
+            <w:r>
+              <w:rPr>
+                <w:sz w:val="20"/>
+                <w:szCs w:val="20"/>
+              </w:rPr>
+              <w:t>camera.eye</w:t>
+            </w:r>
+            <w:proofErr w:type="spellEnd"/>
+            <w:r>
+              <w:rPr>
+                <w:sz w:val="20"/>
+                <w:szCs w:val="20"/>
+              </w:rPr>
+              <w:t xml:space="preserve"> + </w:t>
+            </w:r>
+            <w:proofErr w:type="spellStart"/>
+            <w:r>
+              <w:rPr>
+                <w:sz w:val="20"/>
+                <w:szCs w:val="20"/>
+              </w:rPr>
+              <w:t>camera.front</w:t>
+            </w:r>
+            <w:proofErr w:type="spellEnd"/>
+            <w:r>
+              <w:rPr>
+                <w:sz w:val="20"/>
+                <w:szCs w:val="20"/>
+              </w:rPr>
+              <w:t>;</w:t>
+            </w:r>
+          </w:p>
           <w:p>
             <w:pPr>
               <w:keepNext/>
@@ -1141,6 +2145,24 @@
                 <w:szCs w:val="20"/>
               </w:rPr>
             </w:pPr>
+            <w:proofErr w:type="spellStart"/>
+            <w:proofErr w:type="gramStart"/>
+            <w:r>
+              <w:rPr>
+                <w:sz w:val="20"/>
+                <w:szCs w:val="20"/>
+              </w:rPr>
+              <w:t>camera.calculateMatrices</w:t>
+            </w:r>
+            <w:proofErr w:type="spellEnd"/>
+            <w:proofErr w:type="gramEnd"/>
+            <w:r>
+              <w:rPr>
+                <w:sz w:val="20"/>
+                <w:szCs w:val="20"/>
+              </w:rPr>
+              <w:t>();</w:t>
+            </w:r>
           </w:p>
         </w:tc>
       </w:tr>
@@ -1150,7 +2172,7 @@
         </w:trPr>
         <w:tc>
           <w:tcPr>
-            <w:tcW w:w="1271" w:type="dxa"/>
+            <w:tcW w:w="1052" w:type="dxa"/>
             <w:vMerge/>
             <w:vAlign w:val="center"/>
           </w:tcPr>
@@ -1167,7 +2189,7 @@
         </w:tc>
         <w:tc>
           <w:tcPr>
-            <w:tcW w:w="3686" w:type="dxa"/>
+            <w:tcW w:w="2978" w:type="dxa"/>
             <w:vAlign w:val="center"/>
           </w:tcPr>
           <w:p>
@@ -1190,7 +2212,7 @@
         </w:tc>
         <w:tc>
           <w:tcPr>
-            <w:tcW w:w="4059" w:type="dxa"/>
+            <w:tcW w:w="4986" w:type="dxa"/>
             <w:vAlign w:val="center"/>
           </w:tcPr>
           <w:p>
@@ -1202,6 +2224,98 @@
                 <w:szCs w:val="20"/>
               </w:rPr>
             </w:pPr>
+            <w:r>
+              <w:rPr>
+                <w:sz w:val="20"/>
+                <w:szCs w:val="20"/>
+              </w:rPr>
+              <w:t xml:space="preserve">In coursework.cpp I use two different </w:t>
+            </w:r>
+            <w:proofErr w:type="gramStart"/>
+            <w:r>
+              <w:rPr>
+                <w:sz w:val="20"/>
+                <w:szCs w:val="20"/>
+              </w:rPr>
+              <w:t>objects ,</w:t>
+            </w:r>
+            <w:proofErr w:type="gramEnd"/>
+            <w:r>
+              <w:rPr>
+                <w:sz w:val="20"/>
+                <w:szCs w:val="20"/>
+              </w:rPr>
+              <w:t xml:space="preserve"> stars and spheres in lines 102 and 103 e.g.</w:t>
+            </w:r>
+          </w:p>
+          <w:p>
+            <w:pPr>
+              <w:keepNext/>
+              <w:keepLines/>
+              <w:rPr>
+                <w:sz w:val="20"/>
+                <w:szCs w:val="20"/>
+              </w:rPr>
+            </w:pPr>
+            <w:r>
+              <w:rPr>
+                <w:sz w:val="20"/>
+                <w:szCs w:val="20"/>
+              </w:rPr>
+              <w:t xml:space="preserve">    Model teapot("../assets/teapot.obj"</w:t>
+            </w:r>
+            <w:proofErr w:type="gramStart"/>
+            <w:r>
+              <w:rPr>
+                <w:sz w:val="20"/>
+                <w:szCs w:val="20"/>
+              </w:rPr>
+              <w:t>);</w:t>
+            </w:r>
+            <w:proofErr w:type="gramEnd"/>
+          </w:p>
+          <w:p>
+            <w:pPr>
+              <w:keepNext/>
+              <w:keepLines/>
+              <w:rPr>
+                <w:sz w:val="20"/>
+                <w:szCs w:val="20"/>
+              </w:rPr>
+            </w:pPr>
+            <w:r>
+              <w:rPr>
+                <w:sz w:val="20"/>
+                <w:szCs w:val="20"/>
+              </w:rPr>
+              <w:t xml:space="preserve">    Model sphere("../assets/sphere.obj"</w:t>
+            </w:r>
+            <w:proofErr w:type="gramStart"/>
+            <w:r>
+              <w:rPr>
+                <w:sz w:val="20"/>
+                <w:szCs w:val="20"/>
+              </w:rPr>
+              <w:t>);</w:t>
+            </w:r>
+            <w:proofErr w:type="gramEnd"/>
+          </w:p>
+          <w:p>
+            <w:pPr>
+              <w:keepNext/>
+              <w:keepLines/>
+              <w:rPr>
+                <w:sz w:val="20"/>
+                <w:szCs w:val="20"/>
+              </w:rPr>
+            </w:pPr>
+            <w:r>
+              <w:rPr>
+                <w:sz w:val="20"/>
+                <w:szCs w:val="20"/>
+              </w:rPr>
+              <w:t xml:space="preserve">    Model heart("../assets/sphere.obj");</w:t>
+            </w:r>
           </w:p>
         </w:tc>
       </w:tr>
@@ -1211,7 +2325,7 @@
         </w:trPr>
         <w:tc>
           <w:tcPr>
-            <w:tcW w:w="1271" w:type="dxa"/>
+            <w:tcW w:w="1052" w:type="dxa"/>
             <w:vMerge/>
             <w:vAlign w:val="center"/>
           </w:tcPr>
@@ -1228,7 +2342,7 @@
         </w:tc>
         <w:tc>
           <w:tcPr>
-            <w:tcW w:w="3686" w:type="dxa"/>
+            <w:tcW w:w="2978" w:type="dxa"/>
             <w:vAlign w:val="center"/>
           </w:tcPr>
           <w:p>
@@ -1251,7 +2365,7 @@
         </w:tc>
         <w:tc>
           <w:tcPr>
-            <w:tcW w:w="4059" w:type="dxa"/>
+            <w:tcW w:w="4986" w:type="dxa"/>
             <w:vAlign w:val="center"/>
           </w:tcPr>
           <w:p>
@@ -1263,6 +2377,78 @@
                 <w:szCs w:val="20"/>
               </w:rPr>
             </w:pPr>
+            <w:r>
+              <w:rPr>
+                <w:sz w:val="20"/>
+                <w:szCs w:val="20"/>
+              </w:rPr>
+              <w:t xml:space="preserve">On line 313 I have a mouse input function to </w:t>
+            </w:r>
+            <w:proofErr w:type="gramStart"/>
+            <w:r>
+              <w:rPr>
+                <w:sz w:val="20"/>
+                <w:szCs w:val="20"/>
+              </w:rPr>
+              <w:t xml:space="preserve">take </w:t>
+            </w:r>
+            <w:r>
+              <w:rPr>
+                <w:sz w:val="20"/>
+                <w:szCs w:val="20"/>
+              </w:rPr>
+              <w:t xml:space="preserve"> </w:t>
+            </w:r>
+            <w:r>
+              <w:rPr>
+                <w:sz w:val="20"/>
+                <w:szCs w:val="20"/>
+              </w:rPr>
+              <w:t>mouse</w:t>
+            </w:r>
+            <w:proofErr w:type="gramEnd"/>
+            <w:r>
+              <w:rPr>
+                <w:sz w:val="20"/>
+                <w:szCs w:val="20"/>
+              </w:rPr>
+              <w:t xml:space="preserve"> </w:t>
+            </w:r>
+            <w:r>
+              <w:rPr>
+                <w:sz w:val="20"/>
+                <w:szCs w:val="20"/>
+              </w:rPr>
+              <w:t xml:space="preserve">inputs </w:t>
+            </w:r>
+            <w:r>
+              <w:rPr>
+                <w:sz w:val="20"/>
+                <w:szCs w:val="20"/>
+              </w:rPr>
+              <w:t xml:space="preserve">and on line 294 a </w:t>
+            </w:r>
+            <w:r>
+              <w:rPr>
+                <w:sz w:val="20"/>
+                <w:szCs w:val="20"/>
+              </w:rPr>
+              <w:t>function</w:t>
+            </w:r>
+            <w:r>
+              <w:rPr>
+                <w:sz w:val="20"/>
+                <w:szCs w:val="20"/>
+              </w:rPr>
+              <w:t xml:space="preserve"> to </w:t>
+            </w:r>
+            <w:r>
+              <w:rPr>
+                <w:sz w:val="20"/>
+                <w:szCs w:val="20"/>
+              </w:rPr>
+              <w:t>take keyboard inputs.</w:t>
+            </w:r>
           </w:p>
         </w:tc>
       </w:tr>
@@ -1272,7 +2458,7 @@
         </w:trPr>
         <w:tc>
           <w:tcPr>
-            <w:tcW w:w="1271" w:type="dxa"/>
+            <w:tcW w:w="1052" w:type="dxa"/>
             <w:vMerge/>
             <w:vAlign w:val="center"/>
           </w:tcPr>
@@ -1289,7 +2475,7 @@
         </w:tc>
         <w:tc>
           <w:tcPr>
-            <w:tcW w:w="3686" w:type="dxa"/>
+            <w:tcW w:w="2978" w:type="dxa"/>
             <w:vAlign w:val="center"/>
           </w:tcPr>
           <w:p>
@@ -1311,7 +2497,7 @@
         </w:tc>
         <w:tc>
           <w:tcPr>
-            <w:tcW w:w="4059" w:type="dxa"/>
+            <w:tcW w:w="4986" w:type="dxa"/>
             <w:vAlign w:val="center"/>
           </w:tcPr>
           <w:p>
@@ -1322,6 +2508,29 @@
                 <w:szCs w:val="20"/>
               </w:rPr>
             </w:pPr>
+            <w:r>
+              <w:rPr>
+                <w:sz w:val="20"/>
+                <w:szCs w:val="20"/>
+              </w:rPr>
+              <w:t xml:space="preserve">After line 125 I create multiple different light source types such </w:t>
+            </w:r>
+            <w:proofErr w:type="gramStart"/>
+            <w:r>
+              <w:rPr>
+                <w:sz w:val="20"/>
+                <w:szCs w:val="20"/>
+              </w:rPr>
+              <w:t>as  point</w:t>
+            </w:r>
+            <w:proofErr w:type="gramEnd"/>
+            <w:r>
+              <w:rPr>
+                <w:sz w:val="20"/>
+                <w:szCs w:val="20"/>
+              </w:rPr>
+              <w:t xml:space="preserve"> lights , spot lights and directional lights to create the effect on the stars.</w:t>
+            </w:r>
           </w:p>
         </w:tc>
       </w:tr>
@@ -1331,7 +2540,7 @@
         </w:trPr>
         <w:tc>
           <w:tcPr>
-            <w:tcW w:w="1271" w:type="dxa"/>
+            <w:tcW w:w="1052" w:type="dxa"/>
             <w:vMerge w:val="restart"/>
             <w:vAlign w:val="center"/>
           </w:tcPr>
@@ -1353,30 +2562,39 @@
         </w:tc>
         <w:tc>
           <w:tcPr>
-            <w:tcW w:w="3686" w:type="dxa"/>
-            <w:vAlign w:val="center"/>
-          </w:tcPr>
-          <w:p>
-            <w:pPr>
-              <w:rPr>
-                <w:sz w:val="20"/>
-                <w:szCs w:val="20"/>
-              </w:rPr>
-            </w:pPr>
-            <w:r>
-              <w:rPr>
-                <w:sz w:val="20"/>
-                <w:szCs w:val="20"/>
-              </w:rPr>
-              <w:t>LO1: Implementation of students own functions to replace glm functions (e.g., glm::</w:t>
-            </w:r>
+            <w:tcW w:w="2978" w:type="dxa"/>
+            <w:vAlign w:val="center"/>
+          </w:tcPr>
+          <w:p>
+            <w:pPr>
+              <w:rPr>
+                <w:sz w:val="20"/>
+                <w:szCs w:val="20"/>
+              </w:rPr>
+            </w:pPr>
+            <w:r>
+              <w:rPr>
+                <w:sz w:val="20"/>
+                <w:szCs w:val="20"/>
+              </w:rPr>
+              <w:t xml:space="preserve">LO1: Implementation of students own functions to replace glm functions (e.g., </w:t>
+            </w:r>
+            <w:proofErr w:type="spellStart"/>
             <w:proofErr w:type="gramStart"/>
             <w:r>
               <w:rPr>
                 <w:sz w:val="20"/>
                 <w:szCs w:val="20"/>
               </w:rPr>
-              <w:t>length(</w:t>
+              <w:t>glm</w:t>
+            </w:r>
+            <w:proofErr w:type="spellEnd"/>
+            <w:r>
+              <w:rPr>
+                <w:sz w:val="20"/>
+                <w:szCs w:val="20"/>
+              </w:rPr>
+              <w:t>::</w:t>
             </w:r>
             <w:proofErr w:type="gramEnd"/>
             <w:r>
@@ -1384,13 +2602,45 @@
                 <w:sz w:val="20"/>
                 <w:szCs w:val="20"/>
               </w:rPr>
-              <w:t>), glm::dot(), glm::cross() etc.).</w:t>
-            </w:r>
-          </w:p>
-        </w:tc>
-        <w:tc>
-          <w:tcPr>
-            <w:tcW w:w="4059" w:type="dxa"/>
+              <w:t xml:space="preserve">length(), </w:t>
+            </w:r>
+            <w:proofErr w:type="spellStart"/>
+            <w:r>
+              <w:rPr>
+                <w:sz w:val="20"/>
+                <w:szCs w:val="20"/>
+              </w:rPr>
+              <w:t>glm</w:t>
+            </w:r>
+            <w:proofErr w:type="spellEnd"/>
+            <w:r>
+              <w:rPr>
+                <w:sz w:val="20"/>
+                <w:szCs w:val="20"/>
+              </w:rPr>
+              <w:t xml:space="preserve">::dot(), </w:t>
+            </w:r>
+            <w:proofErr w:type="spellStart"/>
+            <w:r>
+              <w:rPr>
+                <w:sz w:val="20"/>
+                <w:szCs w:val="20"/>
+              </w:rPr>
+              <w:t>glm</w:t>
+            </w:r>
+            <w:proofErr w:type="spellEnd"/>
+            <w:r>
+              <w:rPr>
+                <w:sz w:val="20"/>
+                <w:szCs w:val="20"/>
+              </w:rPr>
+              <w:t>::cross() etc.).</w:t>
+            </w:r>
+          </w:p>
+        </w:tc>
+        <w:tc>
+          <w:tcPr>
+            <w:tcW w:w="4986" w:type="dxa"/>
             <w:vAlign w:val="center"/>
           </w:tcPr>
           <w:p>
@@ -1409,7 +2659,7 @@
         </w:trPr>
         <w:tc>
           <w:tcPr>
-            <w:tcW w:w="1271" w:type="dxa"/>
+            <w:tcW w:w="1052" w:type="dxa"/>
             <w:vMerge/>
             <w:vAlign w:val="center"/>
           </w:tcPr>
@@ -1424,7 +2674,7 @@
         </w:tc>
         <w:tc>
           <w:tcPr>
-            <w:tcW w:w="3686" w:type="dxa"/>
+            <w:tcW w:w="2978" w:type="dxa"/>
             <w:vAlign w:val="center"/>
           </w:tcPr>
           <w:p>
@@ -1445,7 +2695,7 @@
         </w:tc>
         <w:tc>
           <w:tcPr>
-            <w:tcW w:w="4059" w:type="dxa"/>
+            <w:tcW w:w="4986" w:type="dxa"/>
             <w:vAlign w:val="center"/>
           </w:tcPr>
           <w:p>
@@ -1464,7 +2714,7 @@
         </w:trPr>
         <w:tc>
           <w:tcPr>
-            <w:tcW w:w="1271" w:type="dxa"/>
+            <w:tcW w:w="1052" w:type="dxa"/>
             <w:vMerge/>
             <w:vAlign w:val="center"/>
           </w:tcPr>
@@ -1479,7 +2729,7 @@
         </w:tc>
         <w:tc>
           <w:tcPr>
-            <w:tcW w:w="3686" w:type="dxa"/>
+            <w:tcW w:w="2978" w:type="dxa"/>
             <w:vAlign w:val="center"/>
           </w:tcPr>
           <w:p>
@@ -1500,7 +2750,7 @@
         </w:tc>
         <w:tc>
           <w:tcPr>
-            <w:tcW w:w="4059" w:type="dxa"/>
+            <w:tcW w:w="4986" w:type="dxa"/>
             <w:vAlign w:val="center"/>
           </w:tcPr>
           <w:p>
@@ -1519,7 +2769,7 @@
         </w:trPr>
         <w:tc>
           <w:tcPr>
-            <w:tcW w:w="1271" w:type="dxa"/>
+            <w:tcW w:w="1052" w:type="dxa"/>
             <w:vMerge/>
             <w:vAlign w:val="center"/>
           </w:tcPr>
@@ -1534,7 +2784,7 @@
         </w:tc>
         <w:tc>
           <w:tcPr>
-            <w:tcW w:w="3686" w:type="dxa"/>
+            <w:tcW w:w="2978" w:type="dxa"/>
             <w:vAlign w:val="center"/>
           </w:tcPr>
           <w:p>
@@ -1555,7 +2805,7 @@
         </w:tc>
         <w:tc>
           <w:tcPr>
-            <w:tcW w:w="4059" w:type="dxa"/>
+            <w:tcW w:w="4986" w:type="dxa"/>
             <w:vAlign w:val="center"/>
           </w:tcPr>
           <w:p>
@@ -1574,7 +2824,7 @@
         </w:trPr>
         <w:tc>
           <w:tcPr>
-            <w:tcW w:w="1271" w:type="dxa"/>
+            <w:tcW w:w="1052" w:type="dxa"/>
             <w:vMerge w:val="restart"/>
             <w:vAlign w:val="center"/>
           </w:tcPr>
@@ -1596,35 +2846,28 @@
         </w:tc>
         <w:tc>
           <w:tcPr>
-            <w:tcW w:w="3686" w:type="dxa"/>
-            <w:vAlign w:val="center"/>
-          </w:tcPr>
-          <w:p>
-            <w:pPr>
-              <w:rPr>
-                <w:sz w:val="20"/>
-                <w:szCs w:val="20"/>
-              </w:rPr>
-            </w:pPr>
-            <w:r>
-              <w:rPr>
-                <w:sz w:val="20"/>
-                <w:szCs w:val="20"/>
-              </w:rPr>
-              <w:t xml:space="preserve">LO1: </w:t>
-            </w:r>
-            <w:r>
-              <w:rPr>
-                <w:sz w:val="20"/>
-                <w:szCs w:val="20"/>
-              </w:rPr>
-              <w:t>Use of quaternions to calculate view matrix.</w:t>
-            </w:r>
-          </w:p>
-        </w:tc>
-        <w:tc>
-          <w:tcPr>
-            <w:tcW w:w="4059" w:type="dxa"/>
+            <w:tcW w:w="2978" w:type="dxa"/>
+            <w:vAlign w:val="center"/>
+          </w:tcPr>
+          <w:p>
+            <w:pPr>
+              <w:rPr>
+                <w:sz w:val="20"/>
+                <w:szCs w:val="20"/>
+              </w:rPr>
+            </w:pPr>
+            <w:r>
+              <w:rPr>
+                <w:sz w:val="20"/>
+                <w:szCs w:val="20"/>
+              </w:rPr>
+              <w:t>LO1: Use of quaternions to calculate view matrix.</w:t>
+            </w:r>
+          </w:p>
+        </w:tc>
+        <w:tc>
+          <w:tcPr>
+            <w:tcW w:w="4986" w:type="dxa"/>
             <w:vAlign w:val="center"/>
           </w:tcPr>
           <w:p>
@@ -1643,7 +2886,7 @@
         </w:trPr>
         <w:tc>
           <w:tcPr>
-            <w:tcW w:w="1271" w:type="dxa"/>
+            <w:tcW w:w="1052" w:type="dxa"/>
             <w:vMerge/>
             <w:vAlign w:val="center"/>
           </w:tcPr>
@@ -1658,35 +2901,28 @@
         </w:tc>
         <w:tc>
           <w:tcPr>
-            <w:tcW w:w="3686" w:type="dxa"/>
-            <w:vAlign w:val="center"/>
-          </w:tcPr>
-          <w:p>
-            <w:pPr>
-              <w:rPr>
-                <w:sz w:val="20"/>
-                <w:szCs w:val="20"/>
-              </w:rPr>
-            </w:pPr>
-            <w:r>
-              <w:rPr>
-                <w:sz w:val="20"/>
-                <w:szCs w:val="20"/>
-              </w:rPr>
-              <w:t xml:space="preserve">LO1: </w:t>
-            </w:r>
-            <w:r>
-              <w:rPr>
-                <w:sz w:val="20"/>
-                <w:szCs w:val="20"/>
-              </w:rPr>
-              <w:t>Use of SLERP to smooth out changes in camera direction.</w:t>
-            </w:r>
-          </w:p>
-        </w:tc>
-        <w:tc>
-          <w:tcPr>
-            <w:tcW w:w="4059" w:type="dxa"/>
+            <w:tcW w:w="2978" w:type="dxa"/>
+            <w:vAlign w:val="center"/>
+          </w:tcPr>
+          <w:p>
+            <w:pPr>
+              <w:rPr>
+                <w:sz w:val="20"/>
+                <w:szCs w:val="20"/>
+              </w:rPr>
+            </w:pPr>
+            <w:r>
+              <w:rPr>
+                <w:sz w:val="20"/>
+                <w:szCs w:val="20"/>
+              </w:rPr>
+              <w:t>LO1: Use of SLERP to smooth out changes in camera direction.</w:t>
+            </w:r>
+          </w:p>
+        </w:tc>
+        <w:tc>
+          <w:tcPr>
+            <w:tcW w:w="4986" w:type="dxa"/>
             <w:vAlign w:val="center"/>
           </w:tcPr>
           <w:p>
@@ -1705,7 +2941,7 @@
         </w:trPr>
         <w:tc>
           <w:tcPr>
-            <w:tcW w:w="1271" w:type="dxa"/>
+            <w:tcW w:w="1052" w:type="dxa"/>
             <w:vMerge/>
             <w:vAlign w:val="center"/>
           </w:tcPr>
@@ -1720,35 +2956,28 @@
         </w:tc>
         <w:tc>
           <w:tcPr>
-            <w:tcW w:w="3686" w:type="dxa"/>
-            <w:vAlign w:val="center"/>
-          </w:tcPr>
-          <w:p>
-            <w:pPr>
-              <w:rPr>
-                <w:sz w:val="20"/>
-                <w:szCs w:val="20"/>
-              </w:rPr>
-            </w:pPr>
-            <w:r>
-              <w:rPr>
-                <w:sz w:val="20"/>
-                <w:szCs w:val="20"/>
-              </w:rPr>
-              <w:t xml:space="preserve">LO2: </w:t>
-            </w:r>
-            <w:r>
-              <w:rPr>
-                <w:sz w:val="20"/>
-                <w:szCs w:val="20"/>
-              </w:rPr>
-              <w:t>Implementation of a third person camera with the ability to switch between first and third period view.</w:t>
-            </w:r>
-          </w:p>
-        </w:tc>
-        <w:tc>
-          <w:tcPr>
-            <w:tcW w:w="4059" w:type="dxa"/>
+            <w:tcW w:w="2978" w:type="dxa"/>
+            <w:vAlign w:val="center"/>
+          </w:tcPr>
+          <w:p>
+            <w:pPr>
+              <w:rPr>
+                <w:sz w:val="20"/>
+                <w:szCs w:val="20"/>
+              </w:rPr>
+            </w:pPr>
+            <w:r>
+              <w:rPr>
+                <w:sz w:val="20"/>
+                <w:szCs w:val="20"/>
+              </w:rPr>
+              <w:t>LO2: Implementation of a third person camera with the ability to switch between first and third period view.</w:t>
+            </w:r>
+          </w:p>
+        </w:tc>
+        <w:tc>
+          <w:tcPr>
+            <w:tcW w:w="4986" w:type="dxa"/>
             <w:vAlign w:val="center"/>
           </w:tcPr>
           <w:p>
@@ -1767,7 +2996,7 @@
         </w:trPr>
         <w:tc>
           <w:tcPr>
-            <w:tcW w:w="1271" w:type="dxa"/>
+            <w:tcW w:w="1052" w:type="dxa"/>
             <w:vMerge/>
             <w:vAlign w:val="center"/>
           </w:tcPr>
@@ -1782,35 +3011,28 @@
         </w:tc>
         <w:tc>
           <w:tcPr>
-            <w:tcW w:w="3686" w:type="dxa"/>
-            <w:vAlign w:val="center"/>
-          </w:tcPr>
-          <w:p>
-            <w:pPr>
-              <w:rPr>
-                <w:sz w:val="20"/>
-                <w:szCs w:val="20"/>
-              </w:rPr>
-            </w:pPr>
-            <w:r>
-              <w:rPr>
-                <w:sz w:val="20"/>
-                <w:szCs w:val="20"/>
-              </w:rPr>
-              <w:t xml:space="preserve">LO2: </w:t>
-            </w:r>
-            <w:r>
-              <w:rPr>
-                <w:sz w:val="20"/>
-                <w:szCs w:val="20"/>
-              </w:rPr>
-              <w:t>The position of the camera or character obeys the constraints of the physical space (e.g., can’t pass through objects, can’t hover in midair etc.).</w:t>
-            </w:r>
-          </w:p>
-        </w:tc>
-        <w:tc>
-          <w:tcPr>
-            <w:tcW w:w="4059" w:type="dxa"/>
+            <w:tcW w:w="2978" w:type="dxa"/>
+            <w:vAlign w:val="center"/>
+          </w:tcPr>
+          <w:p>
+            <w:pPr>
+              <w:rPr>
+                <w:sz w:val="20"/>
+                <w:szCs w:val="20"/>
+              </w:rPr>
+            </w:pPr>
+            <w:r>
+              <w:rPr>
+                <w:sz w:val="20"/>
+                <w:szCs w:val="20"/>
+              </w:rPr>
+              <w:t>LO2: The position of the camera or character obeys the constraints of the physical space (e.g., can’t pass through objects, can’t hover in midair etc.).</w:t>
+            </w:r>
+          </w:p>
+        </w:tc>
+        <w:tc>
+          <w:tcPr>
+            <w:tcW w:w="4986" w:type="dxa"/>
             <w:vAlign w:val="center"/>
           </w:tcPr>
           <w:p>
@@ -1829,7 +3051,7 @@
         </w:trPr>
         <w:tc>
           <w:tcPr>
-            <w:tcW w:w="1271" w:type="dxa"/>
+            <w:tcW w:w="1052" w:type="dxa"/>
             <w:vMerge/>
             <w:vAlign w:val="center"/>
           </w:tcPr>
@@ -1844,35 +3066,28 @@
         </w:tc>
         <w:tc>
           <w:tcPr>
-            <w:tcW w:w="3686" w:type="dxa"/>
-            <w:vAlign w:val="center"/>
-          </w:tcPr>
-          <w:p>
-            <w:pPr>
-              <w:rPr>
-                <w:sz w:val="20"/>
-                <w:szCs w:val="20"/>
-              </w:rPr>
-            </w:pPr>
-            <w:r>
-              <w:rPr>
-                <w:sz w:val="20"/>
-                <w:szCs w:val="20"/>
-              </w:rPr>
-              <w:t xml:space="preserve">LO3: </w:t>
-            </w:r>
-            <w:r>
-              <w:rPr>
-                <w:sz w:val="20"/>
-                <w:szCs w:val="20"/>
-              </w:rPr>
-              <w:t>Use of shaders to apply parameter driven effects within the scene, e.g., light properties controlled using camera/character position.</w:t>
-            </w:r>
-          </w:p>
-        </w:tc>
-        <w:tc>
-          <w:tcPr>
-            <w:tcW w:w="4059" w:type="dxa"/>
+            <w:tcW w:w="2978" w:type="dxa"/>
+            <w:vAlign w:val="center"/>
+          </w:tcPr>
+          <w:p>
+            <w:pPr>
+              <w:rPr>
+                <w:sz w:val="20"/>
+                <w:szCs w:val="20"/>
+              </w:rPr>
+            </w:pPr>
+            <w:r>
+              <w:rPr>
+                <w:sz w:val="20"/>
+                <w:szCs w:val="20"/>
+              </w:rPr>
+              <w:t>LO3: Use of shaders to apply parameter driven effects within the scene, e.g., light properties controlled using camera/character position.</w:t>
+            </w:r>
+          </w:p>
+        </w:tc>
+        <w:tc>
+          <w:tcPr>
+            <w:tcW w:w="4986" w:type="dxa"/>
             <w:vAlign w:val="center"/>
           </w:tcPr>
           <w:p>
@@ -1898,7 +3113,7 @@
 </file>
 
 <file path=word/endnotes.xml><?xml version="1.0" encoding="utf-8"?>
-<w:endnotes xmlns:wpc="http://schemas.microsoft.com/office/word/2010/wordprocessingCanvas" xmlns:cx="http://schemas.microsoft.com/office/drawing/2014/chartex" xmlns:cx1="http://schemas.microsoft.com/office/drawing/2015/9/8/chartex" xmlns:cx2="http://schemas.microsoft.com/office/drawing/2015/10/21/chartex" xmlns:cx3="http://schemas.microsoft.com/office/drawing/2016/5/9/chartex" xmlns:cx4="http://schemas.microsoft.com/office/drawing/2016/5/10/chartex" xmlns:cx5="http://schemas.microsoft.com/office/drawing/2016/5/11/chartex" xmlns:cx6="http://schemas.microsoft.com/office/drawing/2016/5/12/chartex" xmlns:cx7="http://schemas.microsoft.com/office/drawing/2016/5/13/chartex" xmlns:cx8="http://schemas.microsoft.com/office/drawing/2016/5/14/chartex" xmlns:mc="http://schemas.openxmlformats.org/markup-compatibility/2006" xmlns:aink="http://schemas.microsoft.com/office/drawing/2016/ink" xmlns:am3d="http://schemas.microsoft.com/office/drawing/2017/model3d" xmlns:o="urn:schemas-microsoft-com:office:office" xmlns:oel="http://schemas.microsoft.com/office/2019/extlst" xmlns:r="http://schemas.openxmlformats.org/officeDocument/2006/relationships" xmlns:m="http://schemas.openxmlformats.org/officeDocument/2006/math" xmlns:v="urn:schemas-microsoft-com:vml" xmlns:wp14="http://schemas.microsoft.com/office/word/2010/wordprocessingDrawing" xmlns:wp="http://schemas.openxmlformats.org/drawingml/2006/wordprocessingDrawing" xmlns:w10="urn:schemas-microsoft-com:office:word" xmlns:w="http://schemas.openxmlformats.org/wordprocessingml/2006/main" xmlns:w14="http://schemas.microsoft.com/office/word/2010/wordml" xmlns:w15="http://schemas.microsoft.com/office/word/2012/wordml" xmlns:w16cex="http://schemas.microsoft.com/office/word/2018/wordml/cex" xmlns:w16cid="http://schemas.microsoft.com/office/word/2016/wordml/cid" xmlns:w16="http://schemas.microsoft.com/office/word/2018/wordml" xmlns:w16du="http://schemas.microsoft.com/office/word/2023/wordml/word16du" xmlns:w16sdtdh="http://schemas.microsoft.com/office/word/2020/wordml/sdtdatahash" xmlns:w16sdtfl="http://schemas.microsoft.com/office/word/2024/wordml/sdtformatlock" xmlns:w16se="http://schemas.microsoft.com/office/word/2015/wordml/symex" xmlns:wpg="http://schemas.microsoft.com/office/word/2010/wordprocessingGroup" xmlns:wpi="http://schemas.microsoft.com/office/word/2010/wordprocessingInk" xmlns:wne="http://schemas.microsoft.com/office/word/2006/wordml" xmlns:wps="http://schemas.microsoft.com/office/word/2010/wordprocessingShape" mc:Ignorable="w14 w15 w16se w16cid w16 w16cex w16sdtdh w16sdtfl w16du wp14">
+<w:endnotes xmlns:wpc="http://schemas.microsoft.com/office/word/2010/wordprocessingCanvas" xmlns:cx="http://schemas.microsoft.com/office/drawing/2014/chartex" xmlns:cx1="http://schemas.microsoft.com/office/drawing/2015/9/8/chartex" xmlns:cx2="http://schemas.microsoft.com/office/drawing/2015/10/21/chartex" xmlns:cx3="http://schemas.microsoft.com/office/drawing/2016/5/9/chartex" xmlns:cx4="http://schemas.microsoft.com/office/drawing/2016/5/10/chartex" xmlns:cx5="http://schemas.microsoft.com/office/drawing/2016/5/11/chartex" xmlns:cx6="http://schemas.microsoft.com/office/drawing/2016/5/12/chartex" xmlns:cx7="http://schemas.microsoft.com/office/drawing/2016/5/13/chartex" xmlns:cx8="http://schemas.microsoft.com/office/drawing/2016/5/14/chartex" xmlns:mc="http://schemas.openxmlformats.org/markup-compatibility/2006" xmlns:aink="http://schemas.microsoft.com/office/drawing/2016/ink" xmlns:am3d="http://schemas.microsoft.com/office/drawing/2017/model3d" xmlns:o="urn:schemas-microsoft-com:office:office" xmlns:oel="http://schemas.microsoft.com/office/2019/extlst" xmlns:r="http://schemas.openxmlformats.org/officeDocument/2006/relationships" xmlns:m="http://schemas.openxmlformats.org/officeDocument/2006/math" xmlns:v="urn:schemas-microsoft-com:vml" xmlns:wp14="http://schemas.microsoft.com/office/word/2010/wordprocessingDrawing" xmlns:wp="http://schemas.openxmlformats.org/drawingml/2006/wordprocessingDrawing" xmlns:w10="urn:schemas-microsoft-com:office:word" xmlns:w="http://schemas.openxmlformats.org/wordprocessingml/2006/main" xmlns:w14="http://schemas.microsoft.com/office/word/2010/wordml" xmlns:w15="http://schemas.microsoft.com/office/word/2012/wordml" xmlns:w16cex="http://schemas.microsoft.com/office/word/2018/wordml/cex" xmlns:w16cid="http://schemas.microsoft.com/office/word/2016/wordml/cid" xmlns:w16="http://schemas.microsoft.com/office/word/2018/wordml" xmlns:w16sdtdh="http://schemas.microsoft.com/office/word/2020/wordml/sdtdatahash" xmlns:w16se="http://schemas.microsoft.com/office/word/2015/wordml/symex" xmlns:wpg="http://schemas.microsoft.com/office/word/2010/wordprocessingGroup" xmlns:wpi="http://schemas.microsoft.com/office/word/2010/wordprocessingInk" xmlns:wne="http://schemas.microsoft.com/office/word/2006/wordml" xmlns:wps="http://schemas.microsoft.com/office/word/2010/wordprocessingShape" mc:Ignorable="w14 w15 w16se w16cid w16 w16cex w16sdtdh wp14">
   <w:endnote w:type="separator" w:id="-1">
     <w:p>
       <w:r>
@@ -1917,7 +3132,7 @@
 </file>
 
 <file path=word/footnotes.xml><?xml version="1.0" encoding="utf-8"?>
-<w:footnotes xmlns:wpc="http://schemas.microsoft.com/office/word/2010/wordprocessingCanvas" xmlns:cx="http://schemas.microsoft.com/office/drawing/2014/chartex" xmlns:cx1="http://schemas.microsoft.com/office/drawing/2015/9/8/chartex" xmlns:cx2="http://schemas.microsoft.com/office/drawing/2015/10/21/chartex" xmlns:cx3="http://schemas.microsoft.com/office/drawing/2016/5/9/chartex" xmlns:cx4="http://schemas.microsoft.com/office/drawing/2016/5/10/chartex" xmlns:cx5="http://schemas.microsoft.com/office/drawing/2016/5/11/chartex" xmlns:cx6="http://schemas.microsoft.com/office/drawing/2016/5/12/chartex" xmlns:cx7="http://schemas.microsoft.com/office/drawing/2016/5/13/chartex" xmlns:cx8="http://schemas.microsoft.com/office/drawing/2016/5/14/chartex" xmlns:mc="http://schemas.openxmlformats.org/markup-compatibility/2006" xmlns:aink="http://schemas.microsoft.com/office/drawing/2016/ink" xmlns:am3d="http://schemas.microsoft.com/office/drawing/2017/model3d" xmlns:o="urn:schemas-microsoft-com:office:office" xmlns:oel="http://schemas.microsoft.com/office/2019/extlst" xmlns:r="http://schemas.openxmlformats.org/officeDocument/2006/relationships" xmlns:m="http://schemas.openxmlformats.org/officeDocument/2006/math" xmlns:v="urn:schemas-microsoft-com:vml" xmlns:wp14="http://schemas.microsoft.com/office/word/2010/wordprocessingDrawing" xmlns:wp="http://schemas.openxmlformats.org/drawingml/2006/wordprocessingDrawing" xmlns:w10="urn:schemas-microsoft-com:office:word" xmlns:w="http://schemas.openxmlformats.org/wordprocessingml/2006/main" xmlns:w14="http://schemas.microsoft.com/office/word/2010/wordml" xmlns:w15="http://schemas.microsoft.com/office/word/2012/wordml" xmlns:w16cex="http://schemas.microsoft.com/office/word/2018/wordml/cex" xmlns:w16cid="http://schemas.microsoft.com/office/word/2016/wordml/cid" xmlns:w16="http://schemas.microsoft.com/office/word/2018/wordml" xmlns:w16du="http://schemas.microsoft.com/office/word/2023/wordml/word16du" xmlns:w16sdtdh="http://schemas.microsoft.com/office/word/2020/wordml/sdtdatahash" xmlns:w16sdtfl="http://schemas.microsoft.com/office/word/2024/wordml/sdtformatlock" xmlns:w16se="http://schemas.microsoft.com/office/word/2015/wordml/symex" xmlns:wpg="http://schemas.microsoft.com/office/word/2010/wordprocessingGroup" xmlns:wpi="http://schemas.microsoft.com/office/word/2010/wordprocessingInk" xmlns:wne="http://schemas.microsoft.com/office/word/2006/wordml" xmlns:wps="http://schemas.microsoft.com/office/word/2010/wordprocessingShape" mc:Ignorable="w14 w15 w16se w16cid w16 w16cex w16sdtdh w16sdtfl w16du wp14">
+<w:footnotes xmlns:wpc="http://schemas.microsoft.com/office/word/2010/wordprocessingCanvas" xmlns:cx="http://schemas.microsoft.com/office/drawing/2014/chartex" xmlns:cx1="http://schemas.microsoft.com/office/drawing/2015/9/8/chartex" xmlns:cx2="http://schemas.microsoft.com/office/drawing/2015/10/21/chartex" xmlns:cx3="http://schemas.microsoft.com/office/drawing/2016/5/9/chartex" xmlns:cx4="http://schemas.microsoft.com/office/drawing/2016/5/10/chartex" xmlns:cx5="http://schemas.microsoft.com/office/drawing/2016/5/11/chartex" xmlns:cx6="http://schemas.microsoft.com/office/drawing/2016/5/12/chartex" xmlns:cx7="http://schemas.microsoft.com/office/drawing/2016/5/13/chartex" xmlns:cx8="http://schemas.microsoft.com/office/drawing/2016/5/14/chartex" xmlns:mc="http://schemas.openxmlformats.org/markup-compatibility/2006" xmlns:aink="http://schemas.microsoft.com/office/drawing/2016/ink" xmlns:am3d="http://schemas.microsoft.com/office/drawing/2017/model3d" xmlns:o="urn:schemas-microsoft-com:office:office" xmlns:oel="http://schemas.microsoft.com/office/2019/extlst" xmlns:r="http://schemas.openxmlformats.org/officeDocument/2006/relationships" xmlns:m="http://schemas.openxmlformats.org/officeDocument/2006/math" xmlns:v="urn:schemas-microsoft-com:vml" xmlns:wp14="http://schemas.microsoft.com/office/word/2010/wordprocessingDrawing" xmlns:wp="http://schemas.openxmlformats.org/drawingml/2006/wordprocessingDrawing" xmlns:w10="urn:schemas-microsoft-com:office:word" xmlns:w="http://schemas.openxmlformats.org/wordprocessingml/2006/main" xmlns:w14="http://schemas.microsoft.com/office/word/2010/wordml" xmlns:w15="http://schemas.microsoft.com/office/word/2012/wordml" xmlns:w16cex="http://schemas.microsoft.com/office/word/2018/wordml/cex" xmlns:w16cid="http://schemas.microsoft.com/office/word/2016/wordml/cid" xmlns:w16="http://schemas.microsoft.com/office/word/2018/wordml" xmlns:w16sdtdh="http://schemas.microsoft.com/office/word/2020/wordml/sdtdatahash" xmlns:w16se="http://schemas.microsoft.com/office/word/2015/wordml/symex" xmlns:wpg="http://schemas.microsoft.com/office/word/2010/wordprocessingGroup" xmlns:wpi="http://schemas.microsoft.com/office/word/2010/wordprocessingInk" xmlns:wne="http://schemas.microsoft.com/office/word/2006/wordml" xmlns:wps="http://schemas.microsoft.com/office/word/2010/wordprocessingShape" mc:Ignorable="w14 w15 w16se w16cid w16 w16cex w16sdtdh wp14">
   <w:footnote w:type="separator" w:id="-1">
     <w:p>
       <w:r>
@@ -1936,7 +3151,7 @@
 </file>
 
 <file path=word/styles.xml><?xml version="1.0" encoding="utf-8"?>
-<w:styles xmlns:mc="http://schemas.openxmlformats.org/markup-compatibility/2006" xmlns:r="http://schemas.openxmlformats.org/officeDocument/2006/relationships" xmlns:w="http://schemas.openxmlformats.org/wordprocessingml/2006/main" xmlns:w14="http://schemas.microsoft.com/office/word/2010/wordml" xmlns:w15="http://schemas.microsoft.com/office/word/2012/wordml" xmlns:w16cex="http://schemas.microsoft.com/office/word/2018/wordml/cex" xmlns:w16cid="http://schemas.microsoft.com/office/word/2016/wordml/cid" xmlns:w16="http://schemas.microsoft.com/office/word/2018/wordml" xmlns:w16du="http://schemas.microsoft.com/office/word/2023/wordml/word16du" xmlns:w16sdtdh="http://schemas.microsoft.com/office/word/2020/wordml/sdtdatahash" xmlns:w16sdtfl="http://schemas.microsoft.com/office/word/2024/wordml/sdtformatlock" xmlns:w16se="http://schemas.microsoft.com/office/word/2015/wordml/symex" mc:Ignorable="w14 w15 w16se w16cid w16 w16cex w16sdtdh w16sdtfl w16du">
+<w:styles xmlns:mc="http://schemas.openxmlformats.org/markup-compatibility/2006" xmlns:r="http://schemas.openxmlformats.org/officeDocument/2006/relationships" xmlns:w="http://schemas.openxmlformats.org/wordprocessingml/2006/main" xmlns:w14="http://schemas.microsoft.com/office/word/2010/wordml" xmlns:w15="http://schemas.microsoft.com/office/word/2012/wordml" xmlns:w16cex="http://schemas.microsoft.com/office/word/2018/wordml/cex" xmlns:w16cid="http://schemas.microsoft.com/office/word/2016/wordml/cid" xmlns:w16="http://schemas.microsoft.com/office/word/2018/wordml" xmlns:w16sdtdh="http://schemas.microsoft.com/office/word/2020/wordml/sdtdatahash" xmlns:w16se="http://schemas.microsoft.com/office/word/2015/wordml/symex" mc:Ignorable="w14 w15 w16se w16cid w16 w16cex w16sdtdh">
   <w:docDefaults>
     <w:rPrDefault>
       <w:rPr>
